--- a/Report.docx
+++ b/Report.docx
@@ -91,17 +91,21 @@
       <w:r>
         <w:t>Korrekter Dateityp</w:t>
       </w:r>
-    </w:p>
-    <w:p>
-      <w:pPr>
-        <w:pStyle w:val="Listenabsatz"/>
-        <w:numPr>
-          <w:ilvl w:val="1"/>
-          <w:numId w:val="1"/>
-        </w:numPr>
-      </w:pPr>
-      <w:r>
-        <w:t>Korrekte Formatierung</w:t>
+      <w:r>
+        <w:t xml:space="preserve"> (Endung </w:t>
+      </w:r>
+      <w:proofErr w:type="gramStart"/>
+      <w:r>
+        <w:t>mit .</w:t>
+      </w:r>
+      <w:proofErr w:type="spellStart"/>
+      <w:r>
+        <w:t>json</w:t>
+      </w:r>
+      <w:proofErr w:type="spellEnd"/>
+      <w:proofErr w:type="gramEnd"/>
+      <w:r>
+        <w:t>)</w:t>
       </w:r>
     </w:p>
     <w:p>
@@ -113,7 +117,24 @@
         </w:numPr>
       </w:pPr>
       <w:r>
-        <w:t>Die Einstellungen werden bei fehlenden Einträgen überschrieben</w:t>
+        <w:t xml:space="preserve">Die Einstellungen werden bei </w:t>
+      </w:r>
+      <w:r>
+        <w:t xml:space="preserve">ungültigen Einträgen </w:t>
+      </w:r>
+      <w:r>
+        <w:t>überschrieben</w:t>
+      </w:r>
+      <w:r>
+        <w:t xml:space="preserve">. Sind die Inhalte falsch formatiert werden die </w:t>
+      </w:r>
+      <w:proofErr w:type="spellStart"/>
+      <w:r>
+        <w:t>default</w:t>
+      </w:r>
+      <w:proofErr w:type="spellEnd"/>
+      <w:r>
+        <w:t xml:space="preserve"> Settings geladen</w:t>
       </w:r>
     </w:p>
     <w:p>
@@ -210,13 +231,19 @@
       <w:r>
         <w:t xml:space="preserve"> ein zusätzliches Translation Layer. Jede Runder bevor der </w:t>
       </w:r>
+      <w:r>
+        <w:t>AI-Agent</w:t>
+      </w:r>
+      <w:r>
+        <w:t xml:space="preserve"> einen Zug </w:t>
+      </w:r>
       <w:proofErr w:type="gramStart"/>
       <w:r>
-        <w:t>AI Agent</w:t>
+        <w:t>macht</w:t>
       </w:r>
       <w:proofErr w:type="gramEnd"/>
       <w:r>
-        <w:t xml:space="preserve"> einen Zug macht werden alle nötigen Spielinfos in die </w:t>
+        <w:t xml:space="preserve"> werden alle nötigen Spielinfos in die </w:t>
       </w:r>
       <w:proofErr w:type="spellStart"/>
       <w:r>
